--- a/docs/Memoria.docx
+++ b/docs/Memoria.docx
@@ -177,71 +177,7 @@
                                         <w:sz w:val="32"/>
                                         <w:lang w:val="es-ES_tradnl"/>
                                       </w:rPr>
-                                      <w:t xml:space="preserve">[Práctica </w:t>
-                                    </w:r>
-                                    <w:r>
-                                      <w:rPr>
-                                        <w:rStyle w:val="SubttuloCar"/>
-                                        <w:sz w:val="32"/>
-                                        <w:lang w:val="es-ES_tradnl"/>
-                                      </w:rPr>
-                                      <w:t>1</w:t>
-                                    </w:r>
-                                    <w:r>
-                                      <w:rPr>
-                                        <w:rStyle w:val="SubttuloCar"/>
-                                        <w:sz w:val="32"/>
-                                        <w:lang w:val="es-ES_tradnl"/>
-                                      </w:rPr>
-                                      <w:t xml:space="preserve"> </w:t>
-                                    </w:r>
-                                    <w:r>
-                                      <w:rPr>
-                                        <w:rStyle w:val="SubttuloCar"/>
-                                        <w:sz w:val="32"/>
-                                        <w:lang w:val="es-ES_tradnl"/>
-                                      </w:rPr>
-                                      <w:t>–</w:t>
-                                    </w:r>
-                                    <w:r>
-                                      <w:rPr>
-                                        <w:rStyle w:val="SubttuloCar"/>
-                                        <w:sz w:val="32"/>
-                                        <w:lang w:val="es-ES_tradnl"/>
-                                      </w:rPr>
-                                      <w:t xml:space="preserve"> </w:t>
-                                    </w:r>
-                                    <w:r>
-                                      <w:rPr>
-                                        <w:rStyle w:val="SubttuloCar"/>
-                                        <w:sz w:val="32"/>
-                                        <w:lang w:val="es-ES_tradnl"/>
-                                      </w:rPr>
-                                      <w:t>PROGRAMACIÓN</w:t>
-                                    </w:r>
-                                    <w:r>
-                                      <w:rPr>
-                                        <w:rStyle w:val="SubttuloCar"/>
-                                        <w:sz w:val="32"/>
-                                        <w:lang w:val="es-ES_tradnl"/>
-                                      </w:rPr>
-                                      <w:t xml:space="preserve"> </w:t>
-                                    </w:r>
-                                    <w:r>
-                                      <w:rPr>
-                                        <w:rStyle w:val="SubttuloCar"/>
-                                        <w:sz w:val="32"/>
-                                        <w:lang w:val="es-ES_tradnl"/>
-                                      </w:rPr>
-                                      <w:t>DE UNA LIBRERÍA EN C</w:t>
-                                    </w:r>
-                                    <w:r>
-                                      <w:rPr>
-                                        <w:rStyle w:val="SubttuloCar"/>
-                                        <w:sz w:val="32"/>
-                                        <w:lang w:val="es-ES_tradnl"/>
-                                      </w:rPr>
-                                      <w:t>]</w:t>
+                                      <w:t xml:space="preserve">[Práctica 1 – PROGRAMACIÓN DE UNA LIBRERÍA EN C] </w:t>
                                     </w:r>
                                   </w:p>
                                 </w:sdtContent>
@@ -363,7 +299,7 @@
                     <v:stroke joinstyle="miter"/>
                     <v:path gradientshapeok="t" o:connecttype="rect"/>
                   </v:shapetype>
-                  <v:shape id="Cuadro de texto 131" o:spid="_x0000_s1026" type="#_x0000_t202" style="position:absolute;left:0;text-align:left;margin-left:-11.15pt;margin-top:271.35pt;width:458.9pt;height:263.55pt;z-index:251660288;visibility:visible;mso-wrap-style:square;mso-width-percent:0;mso-height-percent:0;mso-wrap-distance-left:14.4pt;mso-wrap-distance-top:0;mso-wrap-distance-right:14.4pt;mso-wrap-distance-bottom:0;mso-position-horizontal:absolute;mso-position-horizontal-relative:margin;mso-position-vertical:absolute;mso-position-vertical-relative:page;mso-width-percent:0;mso-height-percent:0;mso-width-relative:margin;mso-height-relative:page;v-text-anchor:top" o:gfxdata="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" filled="f" stroked="f" strokeweight=".5pt">
+                  <v:shape id="Cuadro de texto 131" o:spid="_x0000_s1026" type="#_x0000_t202" style="position:absolute;left:0;text-align:left;margin-left:-11.15pt;margin-top:271.35pt;width:458.9pt;height:263.55pt;z-index:251660288;visibility:visible;mso-wrap-style:square;mso-width-percent:0;mso-height-percent:0;mso-wrap-distance-left:14.4pt;mso-wrap-distance-top:0;mso-wrap-distance-right:14.4pt;mso-wrap-distance-bottom:0;mso-position-horizontal:absolute;mso-position-horizontal-relative:margin;mso-position-vertical:absolute;mso-position-vertical-relative:page;mso-width-percent:0;mso-height-percent:0;mso-width-relative:margin;mso-height-relative:page;v-text-anchor:top" o:gfxdata="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" filled="f" stroked="f" strokeweight=".5pt">
                     <v:textbox inset="0,0,0,0">
                       <w:txbxContent>
                         <w:p>
@@ -422,71 +358,7 @@
                                   <w:sz w:val="32"/>
                                   <w:lang w:val="es-ES_tradnl"/>
                                 </w:rPr>
-                                <w:t xml:space="preserve">[Práctica </w:t>
-                              </w:r>
-                              <w:r>
-                                <w:rPr>
-                                  <w:rStyle w:val="SubttuloCar"/>
-                                  <w:sz w:val="32"/>
-                                  <w:lang w:val="es-ES_tradnl"/>
-                                </w:rPr>
-                                <w:t>1</w:t>
-                              </w:r>
-                              <w:r>
-                                <w:rPr>
-                                  <w:rStyle w:val="SubttuloCar"/>
-                                  <w:sz w:val="32"/>
-                                  <w:lang w:val="es-ES_tradnl"/>
-                                </w:rPr>
-                                <w:t xml:space="preserve"> </w:t>
-                              </w:r>
-                              <w:r>
-                                <w:rPr>
-                                  <w:rStyle w:val="SubttuloCar"/>
-                                  <w:sz w:val="32"/>
-                                  <w:lang w:val="es-ES_tradnl"/>
-                                </w:rPr>
-                                <w:t>–</w:t>
-                              </w:r>
-                              <w:r>
-                                <w:rPr>
-                                  <w:rStyle w:val="SubttuloCar"/>
-                                  <w:sz w:val="32"/>
-                                  <w:lang w:val="es-ES_tradnl"/>
-                                </w:rPr>
-                                <w:t xml:space="preserve"> </w:t>
-                              </w:r>
-                              <w:r>
-                                <w:rPr>
-                                  <w:rStyle w:val="SubttuloCar"/>
-                                  <w:sz w:val="32"/>
-                                  <w:lang w:val="es-ES_tradnl"/>
-                                </w:rPr>
-                                <w:t>PROGRAMACIÓN</w:t>
-                              </w:r>
-                              <w:r>
-                                <w:rPr>
-                                  <w:rStyle w:val="SubttuloCar"/>
-                                  <w:sz w:val="32"/>
-                                  <w:lang w:val="es-ES_tradnl"/>
-                                </w:rPr>
-                                <w:t xml:space="preserve"> </w:t>
-                              </w:r>
-                              <w:r>
-                                <w:rPr>
-                                  <w:rStyle w:val="SubttuloCar"/>
-                                  <w:sz w:val="32"/>
-                                  <w:lang w:val="es-ES_tradnl"/>
-                                </w:rPr>
-                                <w:t>DE UNA LIBRERÍA EN C</w:t>
-                              </w:r>
-                              <w:r>
-                                <w:rPr>
-                                  <w:rStyle w:val="SubttuloCar"/>
-                                  <w:sz w:val="32"/>
-                                  <w:lang w:val="es-ES_tradnl"/>
-                                </w:rPr>
-                                <w:t>]</w:t>
+                                <w:t xml:space="preserve">[Práctica 1 – PROGRAMACIÓN DE UNA LIBRERÍA EN C] </w:t>
                               </w:r>
                             </w:p>
                           </w:sdtContent>
@@ -601,11 +473,15 @@
       <w:pPr>
         <w:rPr>
           <w:rStyle w:val="Referenciaintensa"/>
+          <w:sz w:val="24"/>
+          <w:szCs w:val="32"/>
         </w:rPr>
       </w:pPr>
       <w:r>
         <w:rPr>
           <w:rStyle w:val="Referenciaintensa"/>
+          <w:sz w:val="24"/>
+          <w:szCs w:val="32"/>
         </w:rPr>
         <w:t>Tabla de contenido</w:t>
       </w:r>
@@ -623,7 +499,7 @@
           <w:noProof/>
           <w:color w:val="auto"/>
           <w:kern w:val="2"/>
-          <w:lang w:val="es-ES" w:eastAsia="es-ES_tradnl"/>
+          <w:lang w:val="es-ES" w:eastAsia="es-ES"/>
           <w14:ligatures w14:val="standardContextual"/>
         </w:rPr>
       </w:pPr>
@@ -636,7 +512,7 @@
       <w:r>
         <w:fldChar w:fldCharType="separate"/>
       </w:r>
-      <w:hyperlink w:anchor="_Toc181882712" w:history="1">
+      <w:hyperlink w:anchor="_Toc182211287" w:history="1">
         <w:r>
           <w:rPr>
             <w:rStyle w:val="Hipervnculo"/>
@@ -663,7 +539,7 @@
             <w:noProof/>
             <w:webHidden/>
           </w:rPr>
-          <w:instrText xml:space="preserve"> PAGEREF _Toc181882712 \h </w:instrText>
+          <w:instrText xml:space="preserve"> PAGEREF _Toc182211287 \h </w:instrText>
         </w:r>
         <w:r>
           <w:rPr>
@@ -707,11 +583,11 @@
           <w:noProof/>
           <w:color w:val="auto"/>
           <w:kern w:val="2"/>
-          <w:lang w:val="es-ES" w:eastAsia="es-ES_tradnl"/>
+          <w:lang w:val="es-ES" w:eastAsia="es-ES"/>
           <w14:ligatures w14:val="standardContextual"/>
         </w:rPr>
       </w:pPr>
-      <w:hyperlink w:anchor="_Toc181882713" w:history="1">
+      <w:hyperlink w:anchor="_Toc182211288" w:history="1">
         <w:r>
           <w:rPr>
             <w:rStyle w:val="Hipervnculo"/>
@@ -738,7 +614,7 @@
             <w:noProof/>
             <w:webHidden/>
           </w:rPr>
-          <w:instrText xml:space="preserve"> PAGEREF _Toc181882713 \h </w:instrText>
+          <w:instrText xml:space="preserve"> PAGEREF _Toc182211288 \h </w:instrText>
         </w:r>
         <w:r>
           <w:rPr>
@@ -784,11 +660,11 @@
           <w:kern w:val="2"/>
           <w:sz w:val="24"/>
           <w:szCs w:val="24"/>
-          <w:lang w:val="es-ES" w:eastAsia="es-ES_tradnl"/>
+          <w:lang w:val="es-ES" w:eastAsia="es-ES"/>
           <w14:ligatures w14:val="standardContextual"/>
         </w:rPr>
       </w:pPr>
-      <w:hyperlink w:anchor="_Toc181882714" w:history="1">
+      <w:hyperlink w:anchor="_Toc182211289" w:history="1">
         <w:r>
           <w:rPr>
             <w:rStyle w:val="Hipervnculo"/>
@@ -815,7 +691,7 @@
             <w:noProof/>
             <w:webHidden/>
           </w:rPr>
-          <w:instrText xml:space="preserve"> PAGEREF _Toc181882714 \h </w:instrText>
+          <w:instrText xml:space="preserve"> PAGEREF _Toc182211289 \h </w:instrText>
         </w:r>
         <w:r>
           <w:rPr>
@@ -859,11 +735,11 @@
           <w:kern w:val="2"/>
           <w:sz w:val="24"/>
           <w:szCs w:val="24"/>
-          <w:lang w:val="es-ES" w:eastAsia="es-ES_tradnl"/>
+          <w:lang w:val="es-ES" w:eastAsia="es-ES"/>
           <w14:ligatures w14:val="standardContextual"/>
         </w:rPr>
       </w:pPr>
-      <w:hyperlink w:anchor="_Toc181882715" w:history="1">
+      <w:hyperlink w:anchor="_Toc182211290" w:history="1">
         <w:r>
           <w:rPr>
             <w:rStyle w:val="Hipervnculo"/>
@@ -890,7 +766,7 @@
             <w:noProof/>
             <w:webHidden/>
           </w:rPr>
-          <w:instrText xml:space="preserve"> PAGEREF _Toc181882715 \h </w:instrText>
+          <w:instrText xml:space="preserve"> PAGEREF _Toc182211290 \h </w:instrText>
         </w:r>
         <w:r>
           <w:rPr>
@@ -934,11 +810,11 @@
           <w:kern w:val="2"/>
           <w:sz w:val="24"/>
           <w:szCs w:val="24"/>
-          <w:lang w:val="es-ES" w:eastAsia="es-ES_tradnl"/>
+          <w:lang w:val="es-ES" w:eastAsia="es-ES"/>
           <w14:ligatures w14:val="standardContextual"/>
         </w:rPr>
       </w:pPr>
-      <w:hyperlink w:anchor="_Toc181882716" w:history="1">
+      <w:hyperlink w:anchor="_Toc182211291" w:history="1">
         <w:r>
           <w:rPr>
             <w:rStyle w:val="Hipervnculo"/>
@@ -965,7 +841,7 @@
             <w:noProof/>
             <w:webHidden/>
           </w:rPr>
-          <w:instrText xml:space="preserve"> PAGEREF _Toc181882716 \h </w:instrText>
+          <w:instrText xml:space="preserve"> PAGEREF _Toc182211291 \h </w:instrText>
         </w:r>
         <w:r>
           <w:rPr>
@@ -1009,11 +885,11 @@
           <w:kern w:val="2"/>
           <w:sz w:val="24"/>
           <w:szCs w:val="24"/>
-          <w:lang w:val="es-ES" w:eastAsia="es-ES_tradnl"/>
+          <w:lang w:val="es-ES" w:eastAsia="es-ES"/>
           <w14:ligatures w14:val="standardContextual"/>
         </w:rPr>
       </w:pPr>
-      <w:hyperlink w:anchor="_Toc181882717" w:history="1">
+      <w:hyperlink w:anchor="_Toc182211292" w:history="1">
         <w:r>
           <w:rPr>
             <w:rStyle w:val="Hipervnculo"/>
@@ -1041,7 +917,7 @@
             <w:noProof/>
             <w:webHidden/>
           </w:rPr>
-          <w:instrText xml:space="preserve"> PAGEREF _Toc181882717 \h </w:instrText>
+          <w:instrText xml:space="preserve"> PAGEREF _Toc182211292 \h </w:instrText>
         </w:r>
         <w:r>
           <w:rPr>
@@ -1087,11 +963,11 @@
           <w:kern w:val="2"/>
           <w:sz w:val="24"/>
           <w:szCs w:val="24"/>
-          <w:lang w:val="es-ES" w:eastAsia="es-ES_tradnl"/>
+          <w:lang w:val="es-ES" w:eastAsia="es-ES"/>
           <w14:ligatures w14:val="standardContextual"/>
         </w:rPr>
       </w:pPr>
-      <w:hyperlink w:anchor="_Toc181882718" w:history="1">
+      <w:hyperlink w:anchor="_Toc182211293" w:history="1">
         <w:r>
           <w:rPr>
             <w:rStyle w:val="Hipervnculo"/>
@@ -1118,7 +994,7 @@
             <w:noProof/>
             <w:webHidden/>
           </w:rPr>
-          <w:instrText xml:space="preserve"> PAGEREF _Toc181882718 \h </w:instrText>
+          <w:instrText xml:space="preserve"> PAGEREF _Toc182211293 \h </w:instrText>
         </w:r>
         <w:r>
           <w:rPr>
@@ -1164,11 +1040,11 @@
           <w:kern w:val="2"/>
           <w:sz w:val="24"/>
           <w:szCs w:val="24"/>
-          <w:lang w:val="es-ES" w:eastAsia="es-ES_tradnl"/>
+          <w:lang w:val="es-ES" w:eastAsia="es-ES"/>
           <w14:ligatures w14:val="standardContextual"/>
         </w:rPr>
       </w:pPr>
-      <w:hyperlink w:anchor="_Toc181882719" w:history="1">
+      <w:hyperlink w:anchor="_Toc182211294" w:history="1">
         <w:r>
           <w:rPr>
             <w:rStyle w:val="Hipervnculo"/>
@@ -1195,7 +1071,7 @@
             <w:noProof/>
             <w:webHidden/>
           </w:rPr>
-          <w:instrText xml:space="preserve"> PAGEREF _Toc181882719 \h </w:instrText>
+          <w:instrText xml:space="preserve"> PAGEREF _Toc182211294 \h </w:instrText>
         </w:r>
         <w:r>
           <w:rPr>
@@ -1215,7 +1091,7 @@
             <w:noProof/>
             <w:webHidden/>
           </w:rPr>
-          <w:t>8</w:t>
+          <w:t>9</w:t>
         </w:r>
         <w:r>
           <w:rPr>
@@ -1239,11 +1115,11 @@
           <w:kern w:val="2"/>
           <w:sz w:val="24"/>
           <w:szCs w:val="24"/>
-          <w:lang w:val="es-ES" w:eastAsia="es-ES_tradnl"/>
+          <w:lang w:val="es-ES" w:eastAsia="es-ES"/>
           <w14:ligatures w14:val="standardContextual"/>
         </w:rPr>
       </w:pPr>
-      <w:hyperlink w:anchor="_Toc181882720" w:history="1">
+      <w:hyperlink w:anchor="_Toc182211295" w:history="1">
         <w:r>
           <w:rPr>
             <w:rStyle w:val="Hipervnculo"/>
@@ -1270,7 +1146,7 @@
             <w:noProof/>
             <w:webHidden/>
           </w:rPr>
-          <w:instrText xml:space="preserve"> PAGEREF _Toc181882720 \h </w:instrText>
+          <w:instrText xml:space="preserve"> PAGEREF _Toc182211295 \h </w:instrText>
         </w:r>
         <w:r>
           <w:rPr>
@@ -1290,7 +1166,7 @@
             <w:noProof/>
             <w:webHidden/>
           </w:rPr>
-          <w:t>8</w:t>
+          <w:t>9</w:t>
         </w:r>
         <w:r>
           <w:rPr>
@@ -1314,11 +1190,11 @@
           <w:kern w:val="2"/>
           <w:sz w:val="24"/>
           <w:szCs w:val="24"/>
-          <w:lang w:val="es-ES" w:eastAsia="es-ES_tradnl"/>
+          <w:lang w:val="es-ES" w:eastAsia="es-ES"/>
           <w14:ligatures w14:val="standardContextual"/>
         </w:rPr>
       </w:pPr>
-      <w:hyperlink w:anchor="_Toc181882721" w:history="1">
+      <w:hyperlink w:anchor="_Toc182211296" w:history="1">
         <w:r>
           <w:rPr>
             <w:rStyle w:val="Hipervnculo"/>
@@ -1345,7 +1221,7 @@
             <w:noProof/>
             <w:webHidden/>
           </w:rPr>
-          <w:instrText xml:space="preserve"> PAGEREF _Toc181882721 \h </w:instrText>
+          <w:instrText xml:space="preserve"> PAGEREF _Toc182211296 \h </w:instrText>
         </w:r>
         <w:r>
           <w:rPr>
@@ -1389,11 +1265,11 @@
           <w:kern w:val="2"/>
           <w:sz w:val="24"/>
           <w:szCs w:val="24"/>
-          <w:lang w:val="es-ES" w:eastAsia="es-ES_tradnl"/>
+          <w:lang w:val="es-ES" w:eastAsia="es-ES"/>
           <w14:ligatures w14:val="standardContextual"/>
         </w:rPr>
       </w:pPr>
-      <w:hyperlink w:anchor="_Toc181882722" w:history="1">
+      <w:hyperlink w:anchor="_Toc182211297" w:history="1">
         <w:r>
           <w:rPr>
             <w:rStyle w:val="Hipervnculo"/>
@@ -1420,7 +1296,7 @@
             <w:noProof/>
             <w:webHidden/>
           </w:rPr>
-          <w:instrText xml:space="preserve"> PAGEREF _Toc181882722 \h </w:instrText>
+          <w:instrText xml:space="preserve"> PAGEREF _Toc182211297 \h </w:instrText>
         </w:r>
         <w:r>
           <w:rPr>
@@ -1440,7 +1316,7 @@
             <w:noProof/>
             <w:webHidden/>
           </w:rPr>
-          <w:t>9</w:t>
+          <w:t>10</w:t>
         </w:r>
         <w:r>
           <w:rPr>
@@ -1464,11 +1340,11 @@
           <w:noProof/>
           <w:color w:val="auto"/>
           <w:kern w:val="2"/>
-          <w:lang w:val="es-ES" w:eastAsia="es-ES_tradnl"/>
+          <w:lang w:val="es-ES" w:eastAsia="es-ES"/>
           <w14:ligatures w14:val="standardContextual"/>
         </w:rPr>
       </w:pPr>
-      <w:hyperlink w:anchor="_Toc181882723" w:history="1">
+      <w:hyperlink w:anchor="_Toc182211298" w:history="1">
         <w:r>
           <w:rPr>
             <w:rStyle w:val="Hipervnculo"/>
@@ -1496,7 +1372,7 @@
             <w:noProof/>
             <w:webHidden/>
           </w:rPr>
-          <w:instrText xml:space="preserve"> PAGEREF _Toc181882723 \h </w:instrText>
+          <w:instrText xml:space="preserve"> PAGEREF _Toc182211298 \h </w:instrText>
         </w:r>
         <w:r>
           <w:rPr>
@@ -1516,7 +1392,7 @@
             <w:noProof/>
             <w:webHidden/>
           </w:rPr>
-          <w:t>10</w:t>
+          <w:t>11</w:t>
         </w:r>
         <w:r>
           <w:rPr>
@@ -1542,11 +1418,11 @@
           <w:kern w:val="2"/>
           <w:sz w:val="24"/>
           <w:szCs w:val="24"/>
-          <w:lang w:val="es-ES" w:eastAsia="es-ES_tradnl"/>
+          <w:lang w:val="es-ES" w:eastAsia="es-ES"/>
           <w14:ligatures w14:val="standardContextual"/>
         </w:rPr>
       </w:pPr>
-      <w:hyperlink w:anchor="_Toc181882724" w:history="1">
+      <w:hyperlink w:anchor="_Toc182211299" w:history="1">
         <w:r>
           <w:rPr>
             <w:rStyle w:val="Hipervnculo"/>
@@ -1573,7 +1449,7 @@
             <w:noProof/>
             <w:webHidden/>
           </w:rPr>
-          <w:instrText xml:space="preserve"> PAGEREF _Toc181882724 \h </w:instrText>
+          <w:instrText xml:space="preserve"> PAGEREF _Toc182211299 \h </w:instrText>
         </w:r>
         <w:r>
           <w:rPr>
@@ -1593,7 +1469,7 @@
             <w:noProof/>
             <w:webHidden/>
           </w:rPr>
-          <w:t>10</w:t>
+          <w:t>11</w:t>
         </w:r>
         <w:r>
           <w:rPr>
@@ -1617,11 +1493,11 @@
           <w:kern w:val="2"/>
           <w:sz w:val="24"/>
           <w:szCs w:val="24"/>
-          <w:lang w:val="es-ES" w:eastAsia="es-ES_tradnl"/>
+          <w:lang w:val="es-ES" w:eastAsia="es-ES"/>
           <w14:ligatures w14:val="standardContextual"/>
         </w:rPr>
       </w:pPr>
-      <w:hyperlink w:anchor="_Toc181882725" w:history="1">
+      <w:hyperlink w:anchor="_Toc182211300" w:history="1">
         <w:r>
           <w:rPr>
             <w:rStyle w:val="Hipervnculo"/>
@@ -1648,7 +1524,7 @@
             <w:noProof/>
             <w:webHidden/>
           </w:rPr>
-          <w:instrText xml:space="preserve"> PAGEREF _Toc181882725 \h </w:instrText>
+          <w:instrText xml:space="preserve"> PAGEREF _Toc182211300 \h </w:instrText>
         </w:r>
         <w:r>
           <w:rPr>
@@ -1668,7 +1544,7 @@
             <w:noProof/>
             <w:webHidden/>
           </w:rPr>
-          <w:t>10</w:t>
+          <w:t>11</w:t>
         </w:r>
         <w:r>
           <w:rPr>
@@ -1692,11 +1568,11 @@
           <w:kern w:val="2"/>
           <w:sz w:val="24"/>
           <w:szCs w:val="24"/>
-          <w:lang w:val="es-ES" w:eastAsia="es-ES_tradnl"/>
+          <w:lang w:val="es-ES" w:eastAsia="es-ES"/>
           <w14:ligatures w14:val="standardContextual"/>
         </w:rPr>
       </w:pPr>
-      <w:hyperlink w:anchor="_Toc181882726" w:history="1">
+      <w:hyperlink w:anchor="_Toc182211301" w:history="1">
         <w:r>
           <w:rPr>
             <w:rStyle w:val="Hipervnculo"/>
@@ -1723,7 +1599,7 @@
             <w:noProof/>
             <w:webHidden/>
           </w:rPr>
-          <w:instrText xml:space="preserve"> PAGEREF _Toc181882726 \h </w:instrText>
+          <w:instrText xml:space="preserve"> PAGEREF _Toc182211301 \h </w:instrText>
         </w:r>
         <w:r>
           <w:rPr>
@@ -1743,7 +1619,7 @@
             <w:noProof/>
             <w:webHidden/>
           </w:rPr>
-          <w:t>10</w:t>
+          <w:t>11</w:t>
         </w:r>
         <w:r>
           <w:rPr>
@@ -1769,11 +1645,11 @@
           <w:kern w:val="2"/>
           <w:sz w:val="24"/>
           <w:szCs w:val="24"/>
-          <w:lang w:val="es-ES" w:eastAsia="es-ES_tradnl"/>
+          <w:lang w:val="es-ES" w:eastAsia="es-ES"/>
           <w14:ligatures w14:val="standardContextual"/>
         </w:rPr>
       </w:pPr>
-      <w:hyperlink w:anchor="_Toc181882727" w:history="1">
+      <w:hyperlink w:anchor="_Toc182211302" w:history="1">
         <w:r>
           <w:rPr>
             <w:rStyle w:val="Hipervnculo"/>
@@ -1800,7 +1676,7 @@
             <w:noProof/>
             <w:webHidden/>
           </w:rPr>
-          <w:instrText xml:space="preserve"> PAGEREF _Toc181882727 \h </w:instrText>
+          <w:instrText xml:space="preserve"> PAGEREF _Toc182211302 \h </w:instrText>
         </w:r>
         <w:r>
           <w:rPr>
@@ -1820,7 +1696,7 @@
             <w:noProof/>
             <w:webHidden/>
           </w:rPr>
-          <w:t>10</w:t>
+          <w:t>11</w:t>
         </w:r>
         <w:r>
           <w:rPr>
@@ -1846,11 +1722,11 @@
           <w:kern w:val="2"/>
           <w:sz w:val="24"/>
           <w:szCs w:val="24"/>
-          <w:lang w:val="es-ES" w:eastAsia="es-ES_tradnl"/>
+          <w:lang w:val="es-ES" w:eastAsia="es-ES"/>
           <w14:ligatures w14:val="standardContextual"/>
         </w:rPr>
       </w:pPr>
-      <w:hyperlink w:anchor="_Toc181882728" w:history="1">
+      <w:hyperlink w:anchor="_Toc182211303" w:history="1">
         <w:r>
           <w:rPr>
             <w:rStyle w:val="Hipervnculo"/>
@@ -1877,7 +1753,7 @@
             <w:noProof/>
             <w:webHidden/>
           </w:rPr>
-          <w:instrText xml:space="preserve"> PAGEREF _Toc181882728 \h </w:instrText>
+          <w:instrText xml:space="preserve"> PAGEREF _Toc182211303 \h </w:instrText>
         </w:r>
         <w:r>
           <w:rPr>
@@ -1897,7 +1773,7 @@
             <w:noProof/>
             <w:webHidden/>
           </w:rPr>
-          <w:t>10</w:t>
+          <w:t>11</w:t>
         </w:r>
         <w:r>
           <w:rPr>
@@ -1923,17 +1799,31 @@
           <w:kern w:val="2"/>
           <w:sz w:val="24"/>
           <w:szCs w:val="24"/>
-          <w:lang w:val="es-ES" w:eastAsia="es-ES_tradnl"/>
+          <w:lang w:val="es-ES" w:eastAsia="es-ES"/>
           <w14:ligatures w14:val="standardContextual"/>
         </w:rPr>
       </w:pPr>
-      <w:hyperlink w:anchor="_Toc181882729" w:history="1">
+      <w:hyperlink w:anchor="_Toc182211304" w:history="1">
         <w:r>
           <w:rPr>
             <w:rStyle w:val="Hipervnculo"/>
             <w:noProof/>
           </w:rPr>
-          <w:t>EVALUACIÓN DEL TIEMPO DEDICADO</w:t>
+          <w:t>EVALUA</w:t>
+        </w:r>
+        <w:r>
+          <w:rPr>
+            <w:rStyle w:val="Hipervnculo"/>
+            <w:noProof/>
+          </w:rPr>
+          <w:t>C</w:t>
+        </w:r>
+        <w:r>
+          <w:rPr>
+            <w:rStyle w:val="Hipervnculo"/>
+            <w:noProof/>
+          </w:rPr>
+          <w:t>IÓN DEL TIEMPO DEDICADO</w:t>
         </w:r>
         <w:r>
           <w:rPr>
@@ -1954,7 +1844,7 @@
             <w:noProof/>
             <w:webHidden/>
           </w:rPr>
-          <w:instrText xml:space="preserve"> PAGEREF _Toc181882729 \h </w:instrText>
+          <w:instrText xml:space="preserve"> PAGEREF _Toc182211304 \h </w:instrText>
         </w:r>
         <w:r>
           <w:rPr>
@@ -1974,7 +1864,7 @@
             <w:noProof/>
             <w:webHidden/>
           </w:rPr>
-          <w:t>10</w:t>
+          <w:t>11</w:t>
         </w:r>
         <w:r>
           <w:rPr>
@@ -1998,11 +1888,11 @@
           <w:kern w:val="2"/>
           <w:sz w:val="24"/>
           <w:szCs w:val="24"/>
-          <w:lang w:val="es-ES" w:eastAsia="es-ES_tradnl"/>
+          <w:lang w:val="es-ES" w:eastAsia="es-ES"/>
           <w14:ligatures w14:val="standardContextual"/>
         </w:rPr>
       </w:pPr>
-      <w:hyperlink w:anchor="_Toc181882730" w:history="1">
+      <w:hyperlink w:anchor="_Toc182211305" w:history="1">
         <w:r>
           <w:rPr>
             <w:rStyle w:val="Hipervnculo"/>
@@ -2029,7 +1919,7 @@
             <w:noProof/>
             <w:webHidden/>
           </w:rPr>
-          <w:instrText xml:space="preserve"> PAGEREF _Toc181882730 \h </w:instrText>
+          <w:instrText xml:space="preserve"> PAGEREF _Toc182211305 \h </w:instrText>
         </w:r>
         <w:r>
           <w:rPr>
@@ -2049,7 +1939,7 @@
             <w:noProof/>
             <w:webHidden/>
           </w:rPr>
-          <w:t>10</w:t>
+          <w:t>11</w:t>
         </w:r>
         <w:r>
           <w:rPr>
@@ -2073,11 +1963,11 @@
           <w:kern w:val="2"/>
           <w:sz w:val="24"/>
           <w:szCs w:val="24"/>
-          <w:lang w:val="es-ES" w:eastAsia="es-ES_tradnl"/>
+          <w:lang w:val="es-ES" w:eastAsia="es-ES"/>
           <w14:ligatures w14:val="standardContextual"/>
         </w:rPr>
       </w:pPr>
-      <w:hyperlink w:anchor="_Toc181882731" w:history="1">
+      <w:hyperlink w:anchor="_Toc182211306" w:history="1">
         <w:r>
           <w:rPr>
             <w:rStyle w:val="Hipervnculo"/>
@@ -2104,7 +1994,7 @@
             <w:noProof/>
             <w:webHidden/>
           </w:rPr>
-          <w:instrText xml:space="preserve"> PAGEREF _Toc181882731 \h </w:instrText>
+          <w:instrText xml:space="preserve"> PAGEREF _Toc182211306 \h </w:instrText>
         </w:r>
         <w:r>
           <w:rPr>
@@ -2124,7 +2014,7 @@
             <w:noProof/>
             <w:webHidden/>
           </w:rPr>
-          <w:t>10</w:t>
+          <w:t>11</w:t>
         </w:r>
         <w:r>
           <w:rPr>
@@ -2154,7 +2044,7 @@
       <w:bookmarkStart w:id="1" w:name="_Toc500936430"/>
       <w:bookmarkStart w:id="2" w:name="_Toc500938355"/>
       <w:bookmarkStart w:id="3" w:name="_Ref115811537"/>
-      <w:bookmarkStart w:id="4" w:name="_Toc181882712"/>
+      <w:bookmarkStart w:id="4" w:name="_Toc182211287"/>
       <w:r>
         <w:lastRenderedPageBreak/>
         <w:t>Autores</w:t>
@@ -2381,7 +2271,7 @@
       <w:pPr>
         <w:pStyle w:val="Ttulo1"/>
       </w:pPr>
-      <w:bookmarkStart w:id="5" w:name="_Toc181882713"/>
+      <w:bookmarkStart w:id="5" w:name="_Toc182211288"/>
       <w:r>
         <w:lastRenderedPageBreak/>
         <w:t>Descripción del Código</w:t>
@@ -2392,7 +2282,7 @@
       <w:pPr>
         <w:pStyle w:val="Ttulo2"/>
       </w:pPr>
-      <w:bookmarkStart w:id="6" w:name="_Toc181882714"/>
+      <w:bookmarkStart w:id="6" w:name="_Toc182211289"/>
       <w:r>
         <w:t>Diseño del Código</w:t>
       </w:r>
@@ -2402,7 +2292,7 @@
       <w:pPr>
         <w:pStyle w:val="Ttulo3"/>
       </w:pPr>
-      <w:bookmarkStart w:id="7" w:name="_Toc181882715"/>
+      <w:bookmarkStart w:id="7" w:name="_Toc182211290"/>
       <w:r>
         <w:t>L</w:t>
       </w:r>
@@ -2423,7 +2313,7 @@
       <w:pPr>
         <w:pStyle w:val="Ttulo3"/>
       </w:pPr>
-      <w:bookmarkStart w:id="8" w:name="_Toc181882716"/>
+      <w:bookmarkStart w:id="8" w:name="_Toc182211291"/>
       <w:r>
         <w:t>Librería.c</w:t>
       </w:r>
@@ -2464,28 +2354,55 @@
         <w:t xml:space="preserve">Emula el mandato </w:t>
       </w:r>
       <w:r>
-        <w:t>`</w:t>
-      </w:r>
-      <w:r>
         <w:rPr>
           <w:rFonts w:ascii="Courier New" w:hAnsi="Courier New" w:cs="Courier New"/>
         </w:rPr>
         <w:t>head</w:t>
       </w:r>
       <w:r>
-        <w:t>`</w:t>
-      </w:r>
-      <w:r>
         <w:t xml:space="preserve"> de la </w:t>
       </w:r>
-      <w:r>
-        <w:t xml:space="preserve">bash, </w:t>
-      </w:r>
-      <w:r>
-        <w:t>devuelve por salida estándar</w:t>
-      </w:r>
-      <w:r>
-        <w:t xml:space="preserve"> las N primeras líneas que recibe por entrada estándar.</w:t>
+      <w:proofErr w:type="spellStart"/>
+      <w:r>
+        <w:t>bash</w:t>
+      </w:r>
+      <w:proofErr w:type="spellEnd"/>
+      <w:r>
+        <w:t xml:space="preserve">, </w:t>
+      </w:r>
+      <w:r>
+        <w:t xml:space="preserve">devuelve por </w:t>
+      </w:r>
+      <w:proofErr w:type="spellStart"/>
+      <w:r>
+        <w:rPr>
+          <w:rFonts w:ascii="Courier New" w:hAnsi="Courier New" w:cs="Courier New"/>
+        </w:rPr>
+        <w:t>stdout</w:t>
+      </w:r>
+      <w:proofErr w:type="spellEnd"/>
+      <w:r>
+        <w:t xml:space="preserve"> </w:t>
+      </w:r>
+      <w:r>
+        <w:t xml:space="preserve">las N primeras líneas </w:t>
+      </w:r>
+      <w:r>
+        <w:t>recibidas</w:t>
+      </w:r>
+      <w:r>
+        <w:t xml:space="preserve"> por </w:t>
+      </w:r>
+      <w:proofErr w:type="spellStart"/>
+      <w:r>
+        <w:rPr>
+          <w:rFonts w:ascii="Courier New" w:hAnsi="Courier New" w:cs="Courier New"/>
+        </w:rPr>
+        <w:t>stdin</w:t>
+      </w:r>
+      <w:proofErr w:type="spellEnd"/>
+      <w:r>
+        <w:t>.</w:t>
       </w:r>
     </w:p>
     <w:p>
@@ -2588,15 +2505,17 @@
       <w:pPr>
         <w:pStyle w:val="Prrafodelista"/>
         <w:numPr>
-          <w:ilvl w:val="1"/>
+          <w:ilvl w:val="2"/>
           <w:numId w:val="15"/>
         </w:numPr>
       </w:pPr>
-      <w:r>
-        <w:t>Reservamos memoria de forma dinámica para el buffer mediante la función malloc()</w:t>
-      </w:r>
-      <w:r>
-        <w:t>.</w:t>
+      <w:proofErr w:type="spellStart"/>
+      <w:r>
+        <w:t>ReadBytes</w:t>
+      </w:r>
+      <w:proofErr w:type="spellEnd"/>
+      <w:r>
+        <w:t>: de tipo entero.</w:t>
       </w:r>
     </w:p>
     <w:p>
@@ -2608,6 +2527,29 @@
         </w:numPr>
       </w:pPr>
       <w:r>
+        <w:t xml:space="preserve">Reservamos memoria de forma dinámica para el buffer mediante la función </w:t>
+      </w:r>
+      <w:proofErr w:type="gramStart"/>
+      <w:r>
+        <w:t>malloc(</w:t>
+      </w:r>
+      <w:proofErr w:type="gramEnd"/>
+      <w:r>
+        <w:t>)</w:t>
+      </w:r>
+      <w:r>
+        <w:t>.</w:t>
+      </w:r>
+    </w:p>
+    <w:p>
+      <w:pPr>
+        <w:pStyle w:val="Prrafodelista"/>
+        <w:numPr>
+          <w:ilvl w:val="1"/>
+          <w:numId w:val="15"/>
+        </w:numPr>
+      </w:pPr>
+      <w:r>
         <w:t>Iteramos tantas veces como indique el parámetro N</w:t>
       </w:r>
       <w:r>
@@ -2626,7 +2568,15 @@
         <w:t>Leemos</w:t>
       </w:r>
       <w:r>
-        <w:t xml:space="preserve"> una línea de la entrada estándar mediante la función getline()</w:t>
+        <w:t xml:space="preserve"> de la entrada estándar mediante la función </w:t>
+      </w:r>
+      <w:proofErr w:type="gramStart"/>
+      <w:r>
+        <w:t>getline(</w:t>
+      </w:r>
+      <w:proofErr w:type="gramEnd"/>
+      <w:r>
+        <w:t>)</w:t>
       </w:r>
       <w:r>
         <w:t xml:space="preserve"> y se almacenan los bytes leídos</w:t>
@@ -2716,22 +2666,60 @@
         </w:numPr>
       </w:pPr>
       <w:r>
-        <w:t>Emula el mandato `</w:t>
-      </w:r>
+        <w:t xml:space="preserve">Emula el mandato </w:t>
+      </w:r>
+      <w:proofErr w:type="spellStart"/>
       <w:r>
         <w:rPr>
           <w:rFonts w:ascii="Courier New" w:hAnsi="Courier New" w:cs="Courier New"/>
         </w:rPr>
         <w:t>tail</w:t>
       </w:r>
-      <w:r>
-        <w:t>` de la bash</w:t>
-      </w:r>
+      <w:proofErr w:type="spellEnd"/>
+      <w:r>
+        <w:t xml:space="preserve"> de la </w:t>
+      </w:r>
+      <w:proofErr w:type="spellStart"/>
+      <w:r>
+        <w:t>bash</w:t>
+      </w:r>
+      <w:proofErr w:type="spellEnd"/>
       <w:r>
         <w:t xml:space="preserve">, </w:t>
       </w:r>
       <w:r>
-        <w:t>devuelve por salida estándar las N últimas líneas que recibe por entrada estándar.</w:t>
+        <w:t xml:space="preserve">devuelve por </w:t>
+      </w:r>
+      <w:proofErr w:type="spellStart"/>
+      <w:r>
+        <w:rPr>
+          <w:rFonts w:ascii="Courier New" w:hAnsi="Courier New" w:cs="Courier New"/>
+        </w:rPr>
+        <w:t>stdout</w:t>
+      </w:r>
+      <w:proofErr w:type="spellEnd"/>
+      <w:r>
+        <w:t xml:space="preserve"> </w:t>
+      </w:r>
+      <w:r>
+        <w:t>las N últimas líneas recib</w:t>
+      </w:r>
+      <w:r>
+        <w:t>idas</w:t>
+      </w:r>
+      <w:r>
+        <w:t xml:space="preserve"> por </w:t>
+      </w:r>
+      <w:proofErr w:type="spellStart"/>
+      <w:r>
+        <w:rPr>
+          <w:rFonts w:ascii="Courier New" w:hAnsi="Courier New" w:cs="Courier New"/>
+        </w:rPr>
+        <w:t>stdin</w:t>
+      </w:r>
+      <w:proofErr w:type="spellEnd"/>
+      <w:r>
+        <w:t>.</w:t>
       </w:r>
     </w:p>
     <w:p>
@@ -2839,13 +2827,32 @@
         <w:t>para N punteros a Strings</w:t>
       </w:r>
       <w:r>
-        <w:t xml:space="preserve">. Luego iteramos sobre N </w:t>
+        <w:t xml:space="preserve">. </w:t>
+      </w:r>
+      <w:r>
+        <w:t>I</w:t>
+      </w:r>
+      <w:r>
+        <w:t xml:space="preserve">teramos sobre N </w:t>
       </w:r>
       <w:r>
         <w:t>para reservar memoria de forma dinámica</w:t>
       </w:r>
       <w:r>
-        <w:t xml:space="preserve"> para cada una de las líneas que vamos a almacenar mediante la función malloc()</w:t>
+        <w:t xml:space="preserve"> para las líneas mediante </w:t>
+      </w:r>
+      <w:proofErr w:type="spellStart"/>
+      <w:proofErr w:type="gramStart"/>
+      <w:r>
+        <w:t>malloc</w:t>
+      </w:r>
+      <w:proofErr w:type="spellEnd"/>
+      <w:r>
+        <w:t>(</w:t>
+      </w:r>
+      <w:proofErr w:type="gramEnd"/>
+      <w:r>
+        <w:t>)</w:t>
       </w:r>
       <w:r>
         <w:t>.</w:t>
@@ -2908,7 +2915,21 @@
         </w:numPr>
       </w:pPr>
       <w:r>
-        <w:t>Una vez lleno, sobrescribimos la posición correspondiente ayudándonos con la variable current.</w:t>
+        <w:t xml:space="preserve">Una vez lleno, sobrescribimos la posición correspondiente </w:t>
+      </w:r>
+      <w:r>
+        <w:t xml:space="preserve">mediante </w:t>
+      </w:r>
+      <w:r>
+        <w:t xml:space="preserve">la variable </w:t>
+      </w:r>
+      <w:proofErr w:type="spellStart"/>
+      <w:r>
+        <w:t>current</w:t>
+      </w:r>
+      <w:proofErr w:type="spellEnd"/>
+      <w:r>
+        <w:t>.</w:t>
       </w:r>
     </w:p>
     <w:p>
@@ -2944,7 +2965,7 @@
         <w:t>por salida estándar</w:t>
       </w:r>
       <w:r>
-        <w:t>, empezando por la posición current, el valor más antiguo leído.</w:t>
+        <w:t>, empezando por la posición current, el valor más antiguo.</w:t>
       </w:r>
     </w:p>
     <w:p>
@@ -3024,12 +3045,6 @@
       <w:r>
         <w:t>.</w:t>
       </w:r>
-    </w:p>
-    <w:p>
-      <w:pPr>
-        <w:spacing w:before="0" w:after="0" w:line="240" w:lineRule="auto"/>
-        <w:jc w:val="left"/>
-      </w:pPr>
       <w:r>
         <w:br w:type="page"/>
       </w:r>
@@ -3042,16 +3057,31 @@
           <w:numId w:val="15"/>
         </w:numPr>
       </w:pPr>
+      <w:proofErr w:type="spellStart"/>
       <w:r>
         <w:lastRenderedPageBreak/>
-        <w:t>Longlines (</w:t>
-      </w:r>
-      <w:r>
-        <w:t>int N):</w:t>
-      </w:r>
-      <w:r>
-        <w:t xml:space="preserve"> int</w:t>
-      </w:r>
+        <w:t>Longlines</w:t>
+      </w:r>
+      <w:proofErr w:type="spellEnd"/>
+      <w:r>
+        <w:t xml:space="preserve"> (</w:t>
+      </w:r>
+      <w:proofErr w:type="spellStart"/>
+      <w:r>
+        <w:t>int</w:t>
+      </w:r>
+      <w:proofErr w:type="spellEnd"/>
+      <w:r>
+        <w:t xml:space="preserve"> N):</w:t>
+      </w:r>
+      <w:r>
+        <w:t xml:space="preserve"> </w:t>
+      </w:r>
+      <w:proofErr w:type="spellStart"/>
+      <w:r>
+        <w:t>int</w:t>
+      </w:r>
+      <w:proofErr w:type="spellEnd"/>
     </w:p>
     <w:p>
       <w:pPr>
@@ -3175,6 +3205,9 @@
       <w:r>
         <w:t>la longitud de la línea más corta en Data</w:t>
       </w:r>
+      <w:r>
+        <w:t>.</w:t>
+      </w:r>
     </w:p>
     <w:p>
       <w:pPr>
@@ -3196,6 +3229,23 @@
           <w:numId w:val="15"/>
         </w:numPr>
       </w:pPr>
+      <w:proofErr w:type="spellStart"/>
+      <w:r>
+        <w:t>LineLength</w:t>
+      </w:r>
+      <w:proofErr w:type="spellEnd"/>
+      <w:r>
+        <w:t>: variable auxiliar de tipo entero que guarda la longitud de la línea leída.</w:t>
+      </w:r>
+    </w:p>
+    <w:p>
+      <w:pPr>
+        <w:pStyle w:val="Prrafodelista"/>
+        <w:numPr>
+          <w:ilvl w:val="2"/>
+          <w:numId w:val="15"/>
+        </w:numPr>
+      </w:pPr>
       <w:r>
         <w:t xml:space="preserve">Lengths: </w:t>
       </w:r>
@@ -3215,10 +3265,7 @@
         </w:numPr>
       </w:pPr>
       <w:r>
-        <w:t xml:space="preserve">Reservamos memoria de forma dinámica para </w:t>
-      </w:r>
-      <w:r>
-        <w:t xml:space="preserve">las </w:t>
+        <w:t xml:space="preserve">Reservamos memoria de forma dinámica para las </w:t>
       </w:r>
       <w:r>
         <w:t>longitudes de N posiciones</w:t>
@@ -3437,10 +3484,7 @@
         <w:t>D</w:t>
       </w:r>
       <w:r>
-        <w:t>ata</w:t>
-      </w:r>
-      <w:r>
-        <w:t>:</w:t>
+        <w:t>ata:</w:t>
       </w:r>
     </w:p>
     <w:p>
@@ -3509,13 +3553,7 @@
         <w:rPr>
           <w:lang w:val="en-US"/>
         </w:rPr>
-        <w:t>const void * a, const void * b</w:t>
-      </w:r>
-      <w:r>
-        <w:rPr>
-          <w:lang w:val="en-US"/>
-        </w:rPr>
-        <w:t>)</w:t>
+        <w:t>const void * a, const void * b)</w:t>
       </w:r>
       <w:r>
         <w:rPr>
@@ -3678,7 +3716,7 @@
           <w:lang w:val="es-ES"/>
         </w:rPr>
       </w:pPr>
-      <w:bookmarkStart w:id="9" w:name="_Toc181882717"/>
+      <w:bookmarkStart w:id="9" w:name="_Toc182211292"/>
       <w:r>
         <w:rPr>
           <w:lang w:val="es-ES"/>
@@ -3741,7 +3779,21 @@
         <w:rPr>
           <w:lang w:val="es-ES"/>
         </w:rPr>
-        <w:t xml:space="preserve">y de strings que </w:t>
+        <w:t xml:space="preserve">y de </w:t>
+      </w:r>
+      <w:proofErr w:type="spellStart"/>
+      <w:r>
+        <w:rPr>
+          <w:lang w:val="es-ES"/>
+        </w:rPr>
+        <w:t>strings</w:t>
+      </w:r>
+      <w:proofErr w:type="spellEnd"/>
+      <w:r>
+        <w:rPr>
+          <w:lang w:val="es-ES"/>
+        </w:rPr>
+        <w:t xml:space="preserve"> que </w:t>
       </w:r>
       <w:r>
         <w:rPr>
@@ -3892,43 +3944,7 @@
         <w:rPr>
           <w:lang w:val="es-ES"/>
         </w:rPr>
-        <w:t xml:space="preserve"> entero que contiene </w:t>
-      </w:r>
-      <w:r>
-        <w:rPr>
-          <w:lang w:val="es-ES"/>
-        </w:rPr>
-        <w:t>el número de líneas por defe</w:t>
-      </w:r>
-      <w:r>
-        <w:rPr>
-          <w:lang w:val="es-ES"/>
-        </w:rPr>
-        <w:t>c</w:t>
-      </w:r>
-      <w:r>
-        <w:rPr>
-          <w:lang w:val="es-ES"/>
-        </w:rPr>
-        <w:t>to</w:t>
-      </w:r>
-      <w:r>
-        <w:rPr>
-          <w:lang w:val="es-ES"/>
-        </w:rPr>
-        <w:t xml:space="preserve"> (</w:t>
-      </w:r>
-      <w:r>
-        <w:rPr>
-          <w:lang w:val="es-ES"/>
-        </w:rPr>
-        <w:t>10</w:t>
-      </w:r>
-      <w:r>
-        <w:rPr>
-          <w:lang w:val="es-ES"/>
-        </w:rPr>
-        <w:t>)</w:t>
+        <w:t xml:space="preserve"> entero que contiene el número de líneas por defecto (10)</w:t>
       </w:r>
     </w:p>
     <w:p>
@@ -4092,11 +4108,19 @@
           <w:lang w:val="es-ES"/>
         </w:rPr>
       </w:pPr>
+      <w:proofErr w:type="spellStart"/>
       <w:r>
         <w:rPr>
           <w:lang w:val="es-ES"/>
         </w:rPr>
-        <w:t xml:space="preserve">Selection: </w:t>
+        <w:t>Selection</w:t>
+      </w:r>
+      <w:proofErr w:type="spellEnd"/>
+      <w:r>
+        <w:rPr>
+          <w:lang w:val="es-ES"/>
+        </w:rPr>
+        <w:t xml:space="preserve">: </w:t>
       </w:r>
       <w:proofErr w:type="spellStart"/>
       <w:r>
@@ -4188,7 +4212,21 @@
         <w:rPr>
           <w:lang w:val="es-ES"/>
         </w:rPr>
-        <w:t xml:space="preserve"> de selection </w:t>
+        <w:t xml:space="preserve"> de </w:t>
+      </w:r>
+      <w:proofErr w:type="spellStart"/>
+      <w:r>
+        <w:rPr>
+          <w:lang w:val="es-ES"/>
+        </w:rPr>
+        <w:t>selection</w:t>
+      </w:r>
+      <w:proofErr w:type="spellEnd"/>
+      <w:r>
+        <w:rPr>
+          <w:lang w:val="es-ES"/>
+        </w:rPr>
+        <w:t xml:space="preserve"> </w:t>
       </w:r>
       <w:r>
         <w:rPr>
@@ -4288,7 +4326,21 @@
         <w:rPr>
           <w:lang w:val="es-ES"/>
         </w:rPr>
-        <w:t xml:space="preserve">Actualizamos el valor de selection con </w:t>
+        <w:t xml:space="preserve">Actualizamos el valor de </w:t>
+      </w:r>
+      <w:proofErr w:type="spellStart"/>
+      <w:r>
+        <w:rPr>
+          <w:lang w:val="es-ES"/>
+        </w:rPr>
+        <w:t>selection</w:t>
+      </w:r>
+      <w:proofErr w:type="spellEnd"/>
+      <w:r>
+        <w:rPr>
+          <w:lang w:val="es-ES"/>
+        </w:rPr>
+        <w:t xml:space="preserve"> con </w:t>
       </w:r>
       <w:proofErr w:type="spellStart"/>
       <w:r>
@@ -4438,25 +4490,7 @@
         <w:rPr>
           <w:lang w:val="es-ES"/>
         </w:rPr>
-        <w:t xml:space="preserve">Si no, </w:t>
-      </w:r>
-      <w:r>
-        <w:rPr>
-          <w:lang w:val="es-ES"/>
-        </w:rPr>
-        <w:t>imprimimos el correcto uso y salimos de la función con un error (</w:t>
-      </w:r>
-      <w:r>
-        <w:rPr>
-          <w:lang w:val="es-ES"/>
-        </w:rPr>
-        <w:t>1</w:t>
-      </w:r>
-      <w:r>
-        <w:rPr>
-          <w:lang w:val="es-ES"/>
-        </w:rPr>
-        <w:t>)</w:t>
+        <w:t>Si no, imprimimos el correcto uso y salimos de la función con un error (1)</w:t>
       </w:r>
     </w:p>
     <w:p>
@@ -4527,7 +4561,7 @@
       <w:pPr>
         <w:pStyle w:val="Ttulo2"/>
       </w:pPr>
-      <w:bookmarkStart w:id="10" w:name="_Toc181882718"/>
+      <w:bookmarkStart w:id="10" w:name="_Toc182211293"/>
       <w:r>
         <w:lastRenderedPageBreak/>
         <w:t>Principales Funciones</w:t>
@@ -5139,7 +5173,35 @@
                 <w:b/>
                 <w:bCs/>
               </w:rPr>
-              <w:t>Resultado que devuelve la función tras ser ejecutada</w:t>
+              <w:t xml:space="preserve">Resultado </w:t>
+            </w:r>
+            <w:r>
+              <w:rPr>
+                <w:b/>
+                <w:bCs/>
+              </w:rPr>
+              <w:t>d</w:t>
+            </w:r>
+            <w:r>
+              <w:rPr>
+                <w:b/>
+                <w:bCs/>
+              </w:rPr>
+              <w:t xml:space="preserve">e </w:t>
+            </w:r>
+            <w:r>
+              <w:rPr>
+                <w:b/>
+                <w:bCs/>
+              </w:rPr>
+              <w:t xml:space="preserve">ejecutar la </w:t>
+            </w:r>
+            <w:r>
+              <w:rPr>
+                <w:b/>
+                <w:bCs/>
+              </w:rPr>
+              <w:t>función</w:t>
             </w:r>
           </w:p>
         </w:tc>
@@ -5824,6 +5886,102 @@
         <w:tc>
           <w:tcPr>
             <w:tcW w:w="1621" w:type="dxa"/>
+          </w:tcPr>
+          <w:p>
+            <w:pPr>
+              <w:rPr>
+                <w:b/>
+                <w:bCs/>
+              </w:rPr>
+            </w:pPr>
+          </w:p>
+        </w:tc>
+        <w:tc>
+          <w:tcPr>
+            <w:tcW w:w="1776" w:type="dxa"/>
+          </w:tcPr>
+          <w:p>
+            <w:r>
+              <w:t>Variable 4</w:t>
+            </w:r>
+          </w:p>
+        </w:tc>
+        <w:tc>
+          <w:tcPr>
+            <w:tcW w:w="1985" w:type="dxa"/>
+          </w:tcPr>
+          <w:p>
+            <w:pPr>
+              <w:rPr>
+                <w:b/>
+                <w:bCs/>
+              </w:rPr>
+            </w:pPr>
+            <w:proofErr w:type="spellStart"/>
+            <w:r>
+              <w:rPr>
+                <w:b/>
+                <w:bCs/>
+              </w:rPr>
+              <w:t>readBytes</w:t>
+            </w:r>
+            <w:proofErr w:type="spellEnd"/>
+          </w:p>
+        </w:tc>
+        <w:tc>
+          <w:tcPr>
+            <w:tcW w:w="1104" w:type="dxa"/>
+          </w:tcPr>
+          <w:p>
+            <w:pPr>
+              <w:rPr>
+                <w:b/>
+                <w:bCs/>
+              </w:rPr>
+            </w:pPr>
+            <w:proofErr w:type="spellStart"/>
+            <w:r>
+              <w:rPr>
+                <w:b/>
+                <w:bCs/>
+              </w:rPr>
+              <w:t>Int</w:t>
+            </w:r>
+            <w:proofErr w:type="spellEnd"/>
+            <w:r>
+              <w:rPr>
+                <w:b/>
+                <w:bCs/>
+              </w:rPr>
+              <w:t xml:space="preserve"> </w:t>
+            </w:r>
+          </w:p>
+        </w:tc>
+        <w:tc>
+          <w:tcPr>
+            <w:tcW w:w="3574" w:type="dxa"/>
+          </w:tcPr>
+          <w:p>
+            <w:pPr>
+              <w:rPr>
+                <w:b/>
+                <w:bCs/>
+              </w:rPr>
+            </w:pPr>
+            <w:r>
+              <w:rPr>
+                <w:b/>
+                <w:bCs/>
+              </w:rPr>
+              <w:t>Bytes leídos de la línea</w:t>
+            </w:r>
+          </w:p>
+        </w:tc>
+      </w:tr>
+      <w:tr>
+        <w:tc>
+          <w:tcPr>
+            <w:tcW w:w="1621" w:type="dxa"/>
             <w:shd w:val="clear" w:color="auto" w:fill="BFBFBF" w:themeFill="background1" w:themeFillShade="BF"/>
           </w:tcPr>
           <w:p>
@@ -6787,6 +6945,15 @@
       </w:tr>
     </w:tbl>
     <w:p/>
+    <w:p>
+      <w:pPr>
+        <w:spacing w:before="0" w:after="0" w:line="240" w:lineRule="auto"/>
+        <w:jc w:val="left"/>
+      </w:pPr>
+      <w:r>
+        <w:br w:type="page"/>
+      </w:r>
+    </w:p>
     <w:tbl>
       <w:tblPr>
         <w:tblStyle w:val="Tablaconcuadrcula"/>
@@ -7537,14 +7704,14 @@
                 <w:b/>
                 <w:bCs/>
               </w:rPr>
-              <w:t>V</w:t>
-            </w:r>
-            <w:r>
-              <w:rPr>
-                <w:b/>
-                <w:bCs/>
-              </w:rPr>
-              <w:t>ariable auxiliar que guarda la longitud de la línea más corta en Data</w:t>
+              <w:t>L</w:t>
+            </w:r>
+            <w:r>
+              <w:rPr>
+                <w:b/>
+                <w:bCs/>
+              </w:rPr>
+              <w:t>ongitud de la línea más corta en Data</w:t>
             </w:r>
           </w:p>
         </w:tc>
@@ -7629,14 +7796,14 @@
                 <w:b/>
                 <w:bCs/>
               </w:rPr>
-              <w:t>V</w:t>
-            </w:r>
-            <w:r>
-              <w:rPr>
-                <w:b/>
-                <w:bCs/>
-              </w:rPr>
-              <w:t>ariable auxiliar que guarda la posición de la línea más corta en Data</w:t>
+              <w:t>P</w:t>
+            </w:r>
+            <w:r>
+              <w:rPr>
+                <w:b/>
+                <w:bCs/>
+              </w:rPr>
+              <w:t>osición de la línea más corta en Data</w:t>
             </w:r>
           </w:p>
         </w:tc>
@@ -7721,7 +7888,103 @@
                 <w:b/>
                 <w:bCs/>
               </w:rPr>
-              <w:t>guarda las longitudes de las líneas en Data</w:t>
+              <w:t>L</w:t>
+            </w:r>
+            <w:r>
+              <w:rPr>
+                <w:b/>
+                <w:bCs/>
+              </w:rPr>
+              <w:t>ongitudes de las líneas en Data</w:t>
+            </w:r>
+          </w:p>
+        </w:tc>
+      </w:tr>
+      <w:tr>
+        <w:tc>
+          <w:tcPr>
+            <w:tcW w:w="1621" w:type="dxa"/>
+          </w:tcPr>
+          <w:p>
+            <w:pPr>
+              <w:rPr>
+                <w:b/>
+                <w:bCs/>
+              </w:rPr>
+            </w:pPr>
+          </w:p>
+        </w:tc>
+        <w:tc>
+          <w:tcPr>
+            <w:tcW w:w="1776" w:type="dxa"/>
+          </w:tcPr>
+          <w:p>
+            <w:r>
+              <w:t>Variable 9</w:t>
+            </w:r>
+          </w:p>
+        </w:tc>
+        <w:tc>
+          <w:tcPr>
+            <w:tcW w:w="1985" w:type="dxa"/>
+          </w:tcPr>
+          <w:p>
+            <w:pPr>
+              <w:rPr>
+                <w:b/>
+                <w:bCs/>
+              </w:rPr>
+            </w:pPr>
+            <w:proofErr w:type="spellStart"/>
+            <w:r>
+              <w:rPr>
+                <w:b/>
+                <w:bCs/>
+              </w:rPr>
+              <w:t>lineLength</w:t>
+            </w:r>
+            <w:proofErr w:type="spellEnd"/>
+          </w:p>
+        </w:tc>
+        <w:tc>
+          <w:tcPr>
+            <w:tcW w:w="1104" w:type="dxa"/>
+          </w:tcPr>
+          <w:p>
+            <w:pPr>
+              <w:rPr>
+                <w:b/>
+                <w:bCs/>
+              </w:rPr>
+            </w:pPr>
+            <w:proofErr w:type="spellStart"/>
+            <w:r>
+              <w:rPr>
+                <w:b/>
+                <w:bCs/>
+              </w:rPr>
+              <w:t>Int</w:t>
+            </w:r>
+            <w:proofErr w:type="spellEnd"/>
+          </w:p>
+        </w:tc>
+        <w:tc>
+          <w:tcPr>
+            <w:tcW w:w="3574" w:type="dxa"/>
+          </w:tcPr>
+          <w:p>
+            <w:pPr>
+              <w:rPr>
+                <w:b/>
+                <w:bCs/>
+              </w:rPr>
+            </w:pPr>
+            <w:r>
+              <w:rPr>
+                <w:b/>
+                <w:bCs/>
+              </w:rPr>
+              <w:t>Longitud de la línea actual</w:t>
             </w:r>
           </w:p>
         </w:tc>
@@ -8241,21 +8504,7 @@
                 <w:b/>
                 <w:bCs/>
               </w:rPr>
-              <w:t>String a comparar (</w:t>
-            </w:r>
-            <w:r>
-              <w:rPr>
-                <w:b/>
-                <w:bCs/>
-              </w:rPr>
-              <w:t>2</w:t>
-            </w:r>
-            <w:r>
-              <w:rPr>
-                <w:b/>
-                <w:bCs/>
-              </w:rPr>
-              <w:t>)</w:t>
+              <w:t>String a comparar (2)</w:t>
             </w:r>
           </w:p>
         </w:tc>
@@ -8455,13 +8704,13 @@
         </w:tc>
       </w:tr>
     </w:tbl>
-    <w:p/>
     <w:p>
       <w:pPr>
         <w:pStyle w:val="Ttulo2"/>
       </w:pPr>
-      <w:bookmarkStart w:id="11" w:name="_Toc181882719"/>
-      <w:r>
+      <w:bookmarkStart w:id="11" w:name="_Toc182211294"/>
+      <w:r>
+        <w:lastRenderedPageBreak/>
         <w:t>Casos de Prueba</w:t>
       </w:r>
       <w:bookmarkEnd w:id="11"/>
@@ -8485,7 +8734,7 @@
       <w:pPr>
         <w:pStyle w:val="Ttulo3"/>
       </w:pPr>
-      <w:bookmarkStart w:id="12" w:name="_Toc181882720"/>
+      <w:bookmarkStart w:id="12" w:name="_Toc182211295"/>
       <w:r>
         <w:t>Head</w:t>
       </w:r>
@@ -8855,13 +9104,6 @@
               <w:t xml:space="preserve"> &lt; tests/data_input.txt</w:t>
             </w:r>
           </w:p>
-          <w:p>
-            <w:pPr>
-              <w:rPr>
-                <w:lang w:val="en-US"/>
-              </w:rPr>
-            </w:pPr>
-          </w:p>
         </w:tc>
         <w:tc>
           <w:tcPr>
@@ -8965,14 +9207,7 @@
                 <w:rFonts w:ascii="Courier New" w:hAnsi="Courier New" w:cs="Courier New"/>
                 <w:lang w:val="en-US"/>
               </w:rPr>
-              <w:t xml:space="preserve"> </w:t>
-            </w:r>
-            <w:r>
-              <w:rPr>
-                <w:rFonts w:ascii="Courier New" w:hAnsi="Courier New" w:cs="Courier New"/>
-                <w:lang w:val="en-US"/>
-              </w:rPr>
-              <w:t>3</w:t>
+              <w:t xml:space="preserve"> 3</w:t>
             </w:r>
           </w:p>
         </w:tc>
@@ -9100,34 +9335,10 @@
     </w:p>
     <w:p>
       <w:pPr>
-        <w:spacing w:before="0" w:after="0" w:line="240" w:lineRule="auto"/>
-        <w:jc w:val="left"/>
-        <w:rPr>
-          <w:rFonts w:ascii="Gill Sans MT" w:eastAsiaTheme="majorEastAsia" w:hAnsi="Gill Sans MT" w:cstheme="majorBidi"/>
-          <w:color w:val="CB1B16"/>
-          <w:sz w:val="44"/>
-          <w:szCs w:val="32"/>
-          <w:lang w:val="en-US"/>
-        </w:rPr>
-      </w:pPr>
-      <w:r>
-        <w:rPr>
-          <w:rFonts w:ascii="Gill Sans MT" w:eastAsiaTheme="majorEastAsia" w:hAnsi="Gill Sans MT" w:cstheme="majorBidi"/>
-          <w:color w:val="CB1B16"/>
-          <w:sz w:val="44"/>
-          <w:szCs w:val="32"/>
-          <w:lang w:val="en-US"/>
-        </w:rPr>
-        <w:br w:type="page"/>
-      </w:r>
-    </w:p>
-    <w:p>
-      <w:pPr>
         <w:pStyle w:val="Ttulo3"/>
       </w:pPr>
-      <w:bookmarkStart w:id="13" w:name="_Toc181882721"/>
-      <w:r>
-        <w:lastRenderedPageBreak/>
+      <w:bookmarkStart w:id="13" w:name="_Toc182211296"/>
+      <w:r>
         <w:t>Tail</w:t>
       </w:r>
       <w:bookmarkEnd w:id="13"/>
@@ -9493,14 +9704,7 @@
                 <w:rFonts w:ascii="Courier New" w:hAnsi="Courier New" w:cs="Courier New"/>
                 <w:lang w:val="en-US"/>
               </w:rPr>
-              <w:t>tail</w:t>
-            </w:r>
-            <w:r>
-              <w:rPr>
-                <w:rFonts w:ascii="Courier New" w:hAnsi="Courier New" w:cs="Courier New"/>
-                <w:lang w:val="en-US"/>
-              </w:rPr>
-              <w:t xml:space="preserve"> </w:t>
+              <w:t xml:space="preserve">tail </w:t>
             </w:r>
             <w:r>
               <w:rPr>
@@ -9516,13 +9720,6 @@
               </w:rPr>
               <w:t xml:space="preserve"> &lt; tests/data_input.txt</w:t>
             </w:r>
-          </w:p>
-          <w:p>
-            <w:pPr>
-              <w:rPr>
-                <w:lang w:val="en-US"/>
-              </w:rPr>
-            </w:pPr>
           </w:p>
         </w:tc>
         <w:tc>
@@ -9627,14 +9824,7 @@
                 <w:rFonts w:ascii="Courier New" w:hAnsi="Courier New" w:cs="Courier New"/>
                 <w:lang w:val="en-US"/>
               </w:rPr>
-              <w:t>tail</w:t>
-            </w:r>
-            <w:r>
-              <w:rPr>
-                <w:rFonts w:ascii="Courier New" w:hAnsi="Courier New" w:cs="Courier New"/>
-                <w:lang w:val="en-US"/>
-              </w:rPr>
-              <w:t xml:space="preserve"> 3</w:t>
+              <w:t>tail 3</w:t>
             </w:r>
           </w:p>
         </w:tc>
@@ -9800,26 +9990,16 @@
     </w:tbl>
     <w:p>
       <w:pPr>
-        <w:spacing w:before="0" w:after="0" w:line="240" w:lineRule="auto"/>
-        <w:jc w:val="left"/>
-        <w:rPr>
-          <w:rFonts w:ascii="Gill Sans MT" w:eastAsiaTheme="majorEastAsia" w:hAnsi="Gill Sans MT" w:cstheme="majorBidi"/>
-          <w:color w:val="CB1B16"/>
-          <w:sz w:val="44"/>
-          <w:szCs w:val="32"/>
-          <w:lang w:val="en-US"/>
-        </w:rPr>
-      </w:pPr>
-    </w:p>
-    <w:p>
-      <w:pPr>
         <w:pStyle w:val="Ttulo3"/>
       </w:pPr>
-      <w:bookmarkStart w:id="14" w:name="_Toc181882722"/>
-      <w:r>
+      <w:bookmarkStart w:id="14" w:name="_Toc182211297"/>
+      <w:proofErr w:type="spellStart"/>
+      <w:r>
+        <w:lastRenderedPageBreak/>
         <w:t>Longlines</w:t>
       </w:r>
       <w:bookmarkEnd w:id="14"/>
+      <w:proofErr w:type="spellEnd"/>
     </w:p>
     <w:tbl>
       <w:tblPr>
@@ -10241,13 +10421,6 @@
               <w:t xml:space="preserve"> &lt; tests/data_input.txt</w:t>
             </w:r>
           </w:p>
-          <w:p>
-            <w:pPr>
-              <w:rPr>
-                <w:lang w:val="en-US"/>
-              </w:rPr>
-            </w:pPr>
-          </w:p>
         </w:tc>
         <w:tc>
           <w:tcPr>
@@ -10525,12 +10698,38 @@
     </w:tbl>
     <w:p>
       <w:pPr>
+        <w:rPr>
+          <w:lang w:val="en-US"/>
+        </w:rPr>
+      </w:pPr>
+    </w:p>
+    <w:p>
+      <w:pPr>
+        <w:spacing w:before="0" w:after="0" w:line="240" w:lineRule="auto"/>
+        <w:jc w:val="left"/>
+        <w:rPr>
+          <w:rFonts w:ascii="Gill Sans MT" w:eastAsiaTheme="majorEastAsia" w:hAnsi="Gill Sans MT" w:cstheme="majorBidi"/>
+          <w:color w:val="CB1B16"/>
+          <w:sz w:val="44"/>
+          <w:szCs w:val="32"/>
+          <w:lang w:val="en-US"/>
+        </w:rPr>
+      </w:pPr>
+      <w:r>
+        <w:rPr>
+          <w:lang w:val="en-US"/>
+        </w:rPr>
+        <w:br w:type="page"/>
+      </w:r>
+    </w:p>
+    <w:p>
+      <w:pPr>
         <w:pStyle w:val="Ttulo1"/>
         <w:rPr>
           <w:lang w:val="en-US"/>
         </w:rPr>
       </w:pPr>
-      <w:bookmarkStart w:id="15" w:name="_Toc181882723"/>
+      <w:bookmarkStart w:id="15" w:name="_Toc182211298"/>
       <w:proofErr w:type="spellStart"/>
       <w:r>
         <w:rPr>
@@ -10564,16 +10763,9 @@
     </w:p>
     <w:p>
       <w:pPr>
-        <w:rPr>
-          <w:lang w:val="en-US"/>
-        </w:rPr>
-      </w:pPr>
-    </w:p>
-    <w:p>
-      <w:pPr>
         <w:pStyle w:val="Ttulo2"/>
       </w:pPr>
-      <w:bookmarkStart w:id="16" w:name="_Toc181882724"/>
+      <w:bookmarkStart w:id="16" w:name="_Toc182211299"/>
       <w:r>
         <w:t>PROBLEMAS ENCONTRADOS</w:t>
       </w:r>
@@ -10583,7 +10775,7 @@
       <w:pPr>
         <w:pStyle w:val="Ttulo3"/>
       </w:pPr>
-      <w:bookmarkStart w:id="17" w:name="_Toc181882725"/>
+      <w:bookmarkStart w:id="17" w:name="_Toc182211300"/>
       <w:r>
         <w:t>Longlines</w:t>
       </w:r>
@@ -10652,7 +10844,7 @@
       <w:pPr>
         <w:pStyle w:val="Ttulo3"/>
       </w:pPr>
-      <w:bookmarkStart w:id="18" w:name="_Toc181882726"/>
+      <w:bookmarkStart w:id="18" w:name="_Toc182211301"/>
       <w:r>
         <w:t>Tail</w:t>
       </w:r>
@@ -10688,7 +10880,7 @@
       <w:pPr>
         <w:pStyle w:val="Ttulo2"/>
       </w:pPr>
-      <w:bookmarkStart w:id="19" w:name="_Toc181882727"/>
+      <w:bookmarkStart w:id="19" w:name="_Toc182211302"/>
       <w:r>
         <w:t>CRÍTICAS CONSTRUCTIVAS</w:t>
       </w:r>
@@ -10730,7 +10922,7 @@
       <w:pPr>
         <w:pStyle w:val="Ttulo2"/>
       </w:pPr>
-      <w:bookmarkStart w:id="20" w:name="_Toc181882728"/>
+      <w:bookmarkStart w:id="20" w:name="_Toc182211303"/>
       <w:r>
         <w:t>PROPUESTA DE MEJORAS</w:t>
       </w:r>
@@ -10749,7 +10941,7 @@
       <w:pPr>
         <w:pStyle w:val="Ttulo2"/>
       </w:pPr>
-      <w:bookmarkStart w:id="21" w:name="_Toc181882729"/>
+      <w:bookmarkStart w:id="21" w:name="_Toc182211304"/>
       <w:r>
         <w:t>EVALUACIÓN DEL TIEMPO DEDICADO</w:t>
       </w:r>
@@ -10759,7 +10951,7 @@
       <w:pPr>
         <w:pStyle w:val="Ttulo3"/>
       </w:pPr>
-      <w:bookmarkStart w:id="22" w:name="_Toc181882730"/>
+      <w:bookmarkStart w:id="22" w:name="_Toc182211305"/>
       <w:r>
         <w:t>Programació</w:t>
       </w:r>
@@ -10783,7 +10975,7 @@
       <w:pPr>
         <w:pStyle w:val="Ttulo3"/>
       </w:pPr>
-      <w:bookmarkStart w:id="23" w:name="_Toc181882731"/>
+      <w:bookmarkStart w:id="23" w:name="_Toc182211306"/>
       <w:r>
         <w:t>Memoria</w:t>
       </w:r>
@@ -11008,7 +11200,7 @@
             <w:sz w:val="20"/>
             <w:szCs w:val="14"/>
           </w:rPr>
-          <w:t>[Práctica 1 – PROGRAMACIÓN DE UNA LIBRERÍA EN C]</w:t>
+          <w:t xml:space="preserve">[Práctica 1 – PROGRAMACIÓN DE UNA LIBRERÍA EN C] </w:t>
         </w:r>
       </w:sdtContent>
     </w:sdt>
@@ -11181,11 +11373,11 @@
         <w:r>
           <w:t>[Práctica 1 – PROGRAMACIÓN DE UNA LIBRERÍA EN C]</w:t>
         </w:r>
+        <w:r>
+          <w:t xml:space="preserve"> </w:t>
+        </w:r>
       </w:sdtContent>
     </w:sdt>
-    <w:r>
-      <w:t xml:space="preserve">- </w:t>
-    </w:r>
   </w:p>
   <w:p>
     <w:pPr>
@@ -13079,6 +13271,7 @@
   <w:style w:type="character" w:default="1" w:styleId="Fuentedeprrafopredeter">
     <w:name w:val="Default Paragraph Font"/>
     <w:uiPriority w:val="1"/>
+    <w:semiHidden/>
     <w:unhideWhenUsed/>
   </w:style>
   <w:style w:type="table" w:default="1" w:styleId="Tablanormal">
@@ -14010,7 +14203,7 @@
   <w:font w:name="Symbol">
     <w:panose1 w:val="05050102010706020507"/>
     <w:charset w:val="02"/>
-    <w:family w:val="decorative"/>
+    <w:family w:val="roman"/>
     <w:pitch w:val="variable"/>
     <w:sig w:usb0="00000000" w:usb1="10000000" w:usb2="00000000" w:usb3="00000000" w:csb0="80000000" w:csb1="00000000"/>
   </w:font>
@@ -14030,21 +14223,20 @@
   </w:font>
   <w:font w:name="Wingdings">
     <w:panose1 w:val="05000000000000000000"/>
-    <w:charset w:val="4D"/>
-    <w:family w:val="decorative"/>
+    <w:charset w:val="02"/>
+    <w:family w:val="auto"/>
     <w:pitch w:val="variable"/>
-    <w:sig w:usb0="00000003" w:usb1="00000000" w:usb2="00000000" w:usb3="00000000" w:csb0="80000001" w:csb1="00000000"/>
+    <w:sig w:usb0="00000000" w:usb1="10000000" w:usb2="00000000" w:usb3="00000000" w:csb0="80000000" w:csb1="00000000"/>
   </w:font>
   <w:font w:name="Calibri">
     <w:panose1 w:val="020F0502020204030204"/>
     <w:charset w:val="00"/>
     <w:family w:val="swiss"/>
     <w:pitch w:val="variable"/>
-    <w:sig w:usb0="E4002EFF" w:usb1="C000247B" w:usb2="00000009" w:usb3="00000000" w:csb0="000001FF" w:csb1="00000000"/>
+    <w:sig w:usb0="E4002EFF" w:usb1="C200247B" w:usb2="00000009" w:usb3="00000000" w:csb0="000001FF" w:csb1="00000000"/>
   </w:font>
   <w:font w:name="Helvetica Light">
     <w:altName w:val="Calibri"/>
-    <w:panose1 w:val="020B0403020202020204"/>
     <w:charset w:val="00"/>
     <w:family w:val="swiss"/>
     <w:pitch w:val="variable"/>
@@ -14058,7 +14250,7 @@
     <w:sig w:usb0="00000007" w:usb1="00000000" w:usb2="00000000" w:usb3="00000000" w:csb0="00000003" w:csb1="00000000"/>
   </w:font>
   <w:font w:name="Helvetica">
-    <w:panose1 w:val="00000000000000000000"/>
+    <w:panose1 w:val="020B0604020202020204"/>
     <w:charset w:val="00"/>
     <w:family w:val="auto"/>
     <w:pitch w:val="variable"/>
@@ -14066,14 +14258,12 @@
   </w:font>
   <w:font w:name="Helvetica Oblique">
     <w:altName w:val="Arial"/>
-    <w:panose1 w:val="00000000000000000000"/>
     <w:charset w:val="00"/>
     <w:family w:val="auto"/>
     <w:pitch w:val="variable"/>
     <w:sig w:usb0="E00002FF" w:usb1="5000785B" w:usb2="00000000" w:usb3="00000000" w:csb0="0000019F" w:csb1="00000000"/>
   </w:font>
   <w:font w:name="Helvetica Light Oblique">
-    <w:panose1 w:val="020B0403020202020204"/>
     <w:charset w:val="00"/>
     <w:family w:val="swiss"/>
     <w:pitch w:val="variable"/>
@@ -14084,17 +14274,15 @@
     <w:charset w:val="00"/>
     <w:family w:val="swiss"/>
     <w:pitch w:val="variable"/>
-    <w:sig w:usb0="E4002EFF" w:usb1="C000247B" w:usb2="00000009" w:usb3="00000000" w:csb0="000001FF" w:csb1="00000000"/>
+    <w:sig w:usb0="E4002EFF" w:usb1="C200247B" w:usb2="00000009" w:usb3="00000000" w:csb0="000001FF" w:csb1="00000000"/>
   </w:font>
   <w:font w:name="Aptos">
-    <w:panose1 w:val="020B0004020202020204"/>
     <w:charset w:val="00"/>
     <w:family w:val="swiss"/>
     <w:pitch w:val="variable"/>
     <w:sig w:usb0="20000287" w:usb1="00000003" w:usb2="00000000" w:usb3="00000000" w:csb0="0000019F" w:csb1="00000000"/>
   </w:font>
   <w:font w:name="Aptos Display">
-    <w:panose1 w:val="020B0004020202020204"/>
     <w:charset w:val="00"/>
     <w:family w:val="swiss"/>
     <w:pitch w:val="variable"/>
@@ -14121,11 +14309,14 @@
   </w:compat>
   <w:rsids>
     <w:rsidRoot w:val="00E362F4"/>
+    <w:rsid w:val="00053015"/>
     <w:rsid w:val="000A2A3B"/>
     <w:rsid w:val="0047358B"/>
     <w:rsid w:val="00576D35"/>
     <w:rsid w:val="0059583B"/>
     <w:rsid w:val="005F4984"/>
+    <w:rsid w:val="006D2DF3"/>
+    <w:rsid w:val="006F35B2"/>
     <w:rsid w:val="007510AD"/>
     <w:rsid w:val="0090589E"/>
     <w:rsid w:val="00C7022B"/>
